--- a/composition-principles/experiment3/exp3.docx
+++ b/composition-principles/experiment3/exp3.docx
@@ -349,6 +349,7 @@
     <w:p>
       <w:pPr>
         <w:numPr>
+          <w:ilvl w:val="0"/>
           <w:numId w:val="0"/>
         </w:numPr>
         <w:ind w:leftChars="0"/>
@@ -5038,7 +5039,6 @@
         <w:bidi w:val="0"/>
         <w:jc w:val="both"/>
       </w:pPr>
-      <w:bookmarkStart w:id="0" w:name="_GoBack"/>
       <w:r>
         <w:drawing>
           <wp:inline distT="0" distB="0" distL="114300" distR="114300">
@@ -5082,7 +5082,6 @@
           </wp:inline>
         </w:drawing>
       </w:r>
-      <w:bookmarkEnd w:id="0"/>
     </w:p>
     <w:p>
       <w:pPr>
@@ -5093,6 +5092,218 @@
           <w:lang w:val="en-US" w:eastAsia="zh-CN"/>
         </w:rPr>
       </w:pPr>
+    </w:p>
+    <w:p>
+      <w:pPr>
+        <w:bidi w:val="0"/>
+        <w:ind w:firstLine="420" w:firstLineChars="200"/>
+        <w:jc w:val="both"/>
+        <w:rPr>
+          <w:rFonts w:hint="default"/>
+          <w:vertAlign w:val="baseline"/>
+          <w:lang w:val="en-US" w:eastAsia="zh-CN"/>
+        </w:rPr>
+      </w:pPr>
+      <w:r>
+        <w:rPr>
+          <w:rFonts w:hint="eastAsia"/>
+          <w:lang w:val="en-US" w:eastAsia="zh-CN"/>
+        </w:rPr>
+        <w:t>在将K</w:t>
+      </w:r>
+      <w:r>
+        <w:rPr>
+          <w:rFonts w:hint="eastAsia"/>
+          <w:vertAlign w:val="subscript"/>
+          <w:lang w:val="en-US" w:eastAsia="zh-CN"/>
+        </w:rPr>
+        <w:t>4</w:t>
+      </w:r>
+      <w:r>
+        <w:rPr>
+          <w:rFonts w:hint="eastAsia"/>
+          <w:vertAlign w:val="baseline"/>
+          <w:lang w:val="en-US" w:eastAsia="zh-CN"/>
+        </w:rPr>
+        <w:t>调为1后，使用START按钮进行单步执行模式，并观察IR指示灯与T</w:t>
+      </w:r>
+      <w:r>
+        <w:rPr>
+          <w:rFonts w:hint="eastAsia"/>
+          <w:vertAlign w:val="subscript"/>
+          <w:lang w:val="en-US" w:eastAsia="zh-CN"/>
+        </w:rPr>
+        <w:t>3</w:t>
+      </w:r>
+      <w:r>
+        <w:rPr>
+          <w:rFonts w:hint="eastAsia"/>
+          <w:vertAlign w:val="baseline"/>
+          <w:lang w:val="en-US" w:eastAsia="zh-CN"/>
+        </w:rPr>
+        <w:t>~T</w:t>
+      </w:r>
+      <w:r>
+        <w:rPr>
+          <w:rFonts w:hint="eastAsia"/>
+          <w:vertAlign w:val="subscript"/>
+          <w:lang w:val="en-US" w:eastAsia="zh-CN"/>
+        </w:rPr>
+        <w:t>0</w:t>
+      </w:r>
+      <w:r>
+        <w:rPr>
+          <w:rFonts w:hint="eastAsia"/>
+          <w:vertAlign w:val="baseline"/>
+          <w:lang w:val="en-US" w:eastAsia="zh-CN"/>
+        </w:rPr>
+        <w:t>指示灯，并通过同时观察A port、B port和Y的情况，判断寄存器R0和R1目前处于什么状态，并与上面的脱机实验得到的表进行对比。</w:t>
+      </w:r>
+    </w:p>
+    <w:p>
+      <w:pPr>
+        <w:bidi w:val="0"/>
+        <w:jc w:val="both"/>
+        <w:rPr>
+          <w:rFonts w:hint="default"/>
+          <w:lang w:val="en-US" w:eastAsia="zh-CN"/>
+        </w:rPr>
+      </w:pPr>
+      <w:r>
+        <w:rPr>
+          <w:rFonts w:hint="default"/>
+          <w:lang w:val="en-US" w:eastAsia="zh-CN"/>
+        </w:rPr>
+        <w:drawing>
+          <wp:inline distT="0" distB="0" distL="114300" distR="114300">
+            <wp:extent cx="2374900" cy="1781175"/>
+            <wp:effectExtent l="0" t="0" r="2540" b="1905"/>
+            <wp:docPr id="8" name="图片 8" descr="4"/>
+            <wp:cNvGraphicFramePr>
+              <a:graphicFrameLocks xmlns:a="http://schemas.openxmlformats.org/drawingml/2006/main" noChangeAspect="1"/>
+            </wp:cNvGraphicFramePr>
+            <a:graphic xmlns:a="http://schemas.openxmlformats.org/drawingml/2006/main">
+              <a:graphicData uri="http://schemas.openxmlformats.org/drawingml/2006/picture">
+                <pic:pic xmlns:pic="http://schemas.openxmlformats.org/drawingml/2006/picture">
+                  <pic:nvPicPr>
+                    <pic:cNvPr id="8" name="图片 8" descr="4"/>
+                    <pic:cNvPicPr>
+                      <a:picLocks noChangeAspect="1"/>
+                    </pic:cNvPicPr>
+                  </pic:nvPicPr>
+                  <pic:blipFill>
+                    <a:blip r:embed="rId13"/>
+                    <a:stretch>
+                      <a:fillRect/>
+                    </a:stretch>
+                  </pic:blipFill>
+                  <pic:spPr>
+                    <a:xfrm>
+                      <a:off x="0" y="0"/>
+                      <a:ext cx="2374900" cy="1781175"/>
+                    </a:xfrm>
+                    <a:prstGeom prst="rect">
+                      <a:avLst/>
+                    </a:prstGeom>
+                  </pic:spPr>
+                </pic:pic>
+              </a:graphicData>
+            </a:graphic>
+          </wp:inline>
+        </w:drawing>
+      </w:r>
+      <w:r>
+        <w:rPr>
+          <w:rFonts w:hint="eastAsia"/>
+          <w:lang w:val="en-US" w:eastAsia="zh-CN"/>
+        </w:rPr>
+        <w:t xml:space="preserve">    </w:t>
+      </w:r>
+      <w:r>
+        <w:rPr>
+          <w:rFonts w:hint="default"/>
+          <w:lang w:val="en-US" w:eastAsia="zh-CN"/>
+        </w:rPr>
+        <w:drawing>
+          <wp:inline distT="0" distB="0" distL="114300" distR="114300">
+            <wp:extent cx="2471420" cy="1853565"/>
+            <wp:effectExtent l="0" t="0" r="12700" b="5715"/>
+            <wp:docPr id="5" name="图片 5" descr="5"/>
+            <wp:cNvGraphicFramePr>
+              <a:graphicFrameLocks xmlns:a="http://schemas.openxmlformats.org/drawingml/2006/main" noChangeAspect="1"/>
+            </wp:cNvGraphicFramePr>
+            <a:graphic xmlns:a="http://schemas.openxmlformats.org/drawingml/2006/main">
+              <a:graphicData uri="http://schemas.openxmlformats.org/drawingml/2006/picture">
+                <pic:pic xmlns:pic="http://schemas.openxmlformats.org/drawingml/2006/picture">
+                  <pic:nvPicPr>
+                    <pic:cNvPr id="5" name="图片 5" descr="5"/>
+                    <pic:cNvPicPr>
+                      <a:picLocks noChangeAspect="1"/>
+                    </pic:cNvPicPr>
+                  </pic:nvPicPr>
+                  <pic:blipFill>
+                    <a:blip r:embed="rId14"/>
+                    <a:stretch>
+                      <a:fillRect/>
+                    </a:stretch>
+                  </pic:blipFill>
+                  <pic:spPr>
+                    <a:xfrm>
+                      <a:off x="0" y="0"/>
+                      <a:ext cx="2471420" cy="1853565"/>
+                    </a:xfrm>
+                    <a:prstGeom prst="rect">
+                      <a:avLst/>
+                    </a:prstGeom>
+                  </pic:spPr>
+                </pic:pic>
+              </a:graphicData>
+            </a:graphic>
+          </wp:inline>
+        </w:drawing>
+      </w:r>
+    </w:p>
+    <w:p>
+      <w:pPr>
+        <w:bidi w:val="0"/>
+        <w:jc w:val="both"/>
+        <w:rPr>
+          <w:rFonts w:hint="default"/>
+          <w:lang w:val="en-US" w:eastAsia="zh-CN"/>
+        </w:rPr>
+      </w:pPr>
+    </w:p>
+    <w:p>
+      <w:pPr>
+        <w:bidi w:val="0"/>
+        <w:jc w:val="both"/>
+        <w:rPr>
+          <w:rFonts w:hint="default"/>
+          <w:lang w:val="en-US" w:eastAsia="zh-CN"/>
+        </w:rPr>
+      </w:pPr>
+    </w:p>
+    <w:p>
+      <w:pPr>
+        <w:bidi w:val="0"/>
+        <w:jc w:val="both"/>
+        <w:rPr>
+          <w:rFonts w:hint="default"/>
+          <w:lang w:val="en-US" w:eastAsia="zh-CN"/>
+        </w:rPr>
+      </w:pPr>
+    </w:p>
+    <w:p>
+      <w:pPr>
+        <w:bidi w:val="0"/>
+        <w:jc w:val="both"/>
+        <w:rPr>
+          <w:rFonts w:hint="default"/>
+          <w:lang w:val="en-US" w:eastAsia="zh-CN"/>
+        </w:rPr>
+      </w:pPr>
+      <w:bookmarkStart w:id="0" w:name="_GoBack"/>
+      <w:bookmarkEnd w:id="0"/>
     </w:p>
     <w:p>
       <w:pPr>
@@ -5118,7 +5329,192 @@
         <w:bidi w:val="0"/>
         <w:ind w:firstLine="420" w:firstLineChars="200"/>
         <w:rPr>
+          <w:rFonts w:hint="eastAsia"/>
+          <w:vertAlign w:val="baseline"/>
+          <w:lang w:val="en-US" w:eastAsia="zh-CN"/>
+        </w:rPr>
+      </w:pPr>
+      <w:r>
+        <w:rPr>
+          <w:rFonts w:hint="eastAsia"/>
+          <w:lang w:val="en-US" w:eastAsia="zh-CN"/>
+        </w:rPr>
+        <w:t>此次实验通过脱机实验，理解了计算机底层的运行逻辑。通过调节实验机上的I</w:t>
+      </w:r>
+      <w:r>
+        <w:rPr>
+          <w:rFonts w:hint="eastAsia"/>
+          <w:vertAlign w:val="subscript"/>
+          <w:lang w:val="en-US" w:eastAsia="zh-CN"/>
+        </w:rPr>
+        <w:t>0</w:t>
+      </w:r>
+      <w:r>
+        <w:rPr>
+          <w:rFonts w:hint="eastAsia"/>
+          <w:vertAlign w:val="baseline"/>
+          <w:lang w:val="en-US" w:eastAsia="zh-CN"/>
+        </w:rPr>
+        <w:t>~I</w:t>
+      </w:r>
+      <w:r>
+        <w:rPr>
+          <w:rFonts w:hint="eastAsia"/>
+          <w:vertAlign w:val="subscript"/>
+          <w:lang w:val="en-US" w:eastAsia="zh-CN"/>
+        </w:rPr>
+        <w:t>8</w:t>
+      </w:r>
+      <w:r>
+        <w:rPr>
+          <w:rFonts w:hint="eastAsia"/>
+          <w:vertAlign w:val="baseline"/>
+          <w:lang w:val="en-US" w:eastAsia="zh-CN"/>
+        </w:rPr>
+        <w:t>、SST、SSI、A port、B port的拨码开关以及SW开关，切换要进行的运算、要赋的值、操作数的来源。</w:t>
+      </w:r>
+    </w:p>
+    <w:p>
+      <w:pPr>
+        <w:bidi w:val="0"/>
+        <w:ind w:firstLine="420" w:firstLineChars="200"/>
+        <w:rPr>
+          <w:rFonts w:hint="eastAsia"/>
+          <w:vertAlign w:val="baseline"/>
+          <w:lang w:val="en-US" w:eastAsia="zh-CN"/>
+        </w:rPr>
+      </w:pPr>
+      <w:r>
+        <w:rPr>
+          <w:rFonts w:hint="eastAsia"/>
+          <w:vertAlign w:val="baseline"/>
+          <w:lang w:val="en-US" w:eastAsia="zh-CN"/>
+        </w:rPr>
+        <w:t>I</w:t>
+      </w:r>
+      <w:r>
+        <w:rPr>
+          <w:rFonts w:hint="eastAsia"/>
+          <w:vertAlign w:val="subscript"/>
+          <w:lang w:val="en-US" w:eastAsia="zh-CN"/>
+        </w:rPr>
+        <w:t>8</w:t>
+      </w:r>
+      <w:r>
+        <w:rPr>
+          <w:rFonts w:hint="eastAsia"/>
+          <w:vertAlign w:val="baseline"/>
+          <w:lang w:val="en-US" w:eastAsia="zh-CN"/>
+        </w:rPr>
+        <w:t>~I</w:t>
+      </w:r>
+      <w:r>
+        <w:rPr>
+          <w:rFonts w:hint="eastAsia"/>
+          <w:vertAlign w:val="subscript"/>
+          <w:lang w:val="en-US" w:eastAsia="zh-CN"/>
+        </w:rPr>
+        <w:t>6</w:t>
+      </w:r>
+      <w:r>
+        <w:rPr>
+          <w:rFonts w:hint="eastAsia"/>
+          <w:vertAlign w:val="baseline"/>
+          <w:lang w:val="en-US" w:eastAsia="zh-CN"/>
+        </w:rPr>
+        <w:t>确定了ALU输出目的地及输出的一些移位功能，I</w:t>
+      </w:r>
+      <w:r>
+        <w:rPr>
+          <w:rFonts w:hint="eastAsia"/>
+          <w:vertAlign w:val="subscript"/>
+          <w:lang w:val="en-US" w:eastAsia="zh-CN"/>
+        </w:rPr>
+        <w:t>5</w:t>
+      </w:r>
+      <w:r>
+        <w:rPr>
+          <w:rFonts w:hint="eastAsia"/>
+          <w:vertAlign w:val="baseline"/>
+          <w:lang w:val="en-US" w:eastAsia="zh-CN"/>
+        </w:rPr>
+        <w:t>~I</w:t>
+      </w:r>
+      <w:r>
+        <w:rPr>
+          <w:rFonts w:hint="eastAsia"/>
+          <w:vertAlign w:val="subscript"/>
+          <w:lang w:val="en-US" w:eastAsia="zh-CN"/>
+        </w:rPr>
+        <w:t>3</w:t>
+      </w:r>
+      <w:r>
+        <w:rPr>
+          <w:rFonts w:hint="eastAsia"/>
+          <w:vertAlign w:val="baseline"/>
+          <w:lang w:val="en-US" w:eastAsia="zh-CN"/>
+        </w:rPr>
+        <w:t>确定了ALU要进行的计算，I</w:t>
+      </w:r>
+      <w:r>
+        <w:rPr>
+          <w:rFonts w:hint="eastAsia"/>
+          <w:vertAlign w:val="subscript"/>
+          <w:lang w:val="en-US" w:eastAsia="zh-CN"/>
+        </w:rPr>
+        <w:t>2</w:t>
+      </w:r>
+      <w:r>
+        <w:rPr>
+          <w:rFonts w:hint="eastAsia"/>
+          <w:vertAlign w:val="baseline"/>
+          <w:lang w:val="en-US" w:eastAsia="zh-CN"/>
+        </w:rPr>
+        <w:t>~I</w:t>
+      </w:r>
+      <w:r>
+        <w:rPr>
+          <w:rFonts w:hint="eastAsia"/>
+          <w:vertAlign w:val="subscript"/>
+          <w:lang w:val="en-US" w:eastAsia="zh-CN"/>
+        </w:rPr>
+        <w:t>0</w:t>
+      </w:r>
+      <w:r>
+        <w:rPr>
+          <w:rFonts w:hint="eastAsia"/>
+          <w:vertAlign w:val="baseline"/>
+          <w:lang w:val="en-US" w:eastAsia="zh-CN"/>
+        </w:rPr>
+        <w:t>确定的是数据来源，可以指定R、S的数据。数据可以来源于A port、B port、Q寄存器或是D（即SW开关指定的16bit的数据）。</w:t>
+      </w:r>
+    </w:p>
+    <w:p>
+      <w:pPr>
+        <w:bidi w:val="0"/>
+        <w:ind w:firstLine="420" w:firstLineChars="200"/>
+        <w:rPr>
           <w:rFonts w:hint="default"/>
+          <w:vertAlign w:val="baseline"/>
+          <w:lang w:val="en-US" w:eastAsia="zh-CN"/>
+        </w:rPr>
+      </w:pPr>
+      <w:r>
+        <w:rPr>
+          <w:rFonts w:hint="eastAsia"/>
+          <w:vertAlign w:val="baseline"/>
+          <w:lang w:val="en-US" w:eastAsia="zh-CN"/>
+        </w:rPr>
+        <w:t>在实验总结的过程中，感受到了计算机整体层次设计时的精妙之处，并与数字电路与其实验课程进行了联想。数字电路解决的是实验机上各个基本器件内部的物理实验原理，而计算机组成原理研究的是将这些基本组合逻辑器件搭建起一个体系，将基本的逻辑组合进一步整合，以实现更加复杂的结构供人使用。</w:t>
+      </w:r>
+    </w:p>
+    <w:p>
+      <w:pPr>
+        <w:bidi w:val="0"/>
+        <w:ind w:firstLine="420" w:firstLineChars="200"/>
+        <w:rPr>
+          <w:rFonts w:hint="default"/>
+          <w:vertAlign w:val="baseline"/>
           <w:lang w:val="en-US" w:eastAsia="zh-CN"/>
         </w:rPr>
       </w:pPr>
@@ -5596,7 +5992,7 @@
     <w:lsdException w:uiPriority="99" w:name="Table Web 2"/>
     <w:lsdException w:uiPriority="99" w:name="Table Web 3"/>
     <w:lsdException w:qFormat="1" w:uiPriority="99" w:name="Balloon Text"/>
-    <w:lsdException w:unhideWhenUsed="0" w:uiPriority="59" w:semiHidden="0" w:name="Table Grid"/>
+    <w:lsdException w:qFormat="1" w:unhideWhenUsed="0" w:uiPriority="59" w:semiHidden="0" w:name="Table Grid"/>
     <w:lsdException w:uiPriority="99" w:name="Table Theme"/>
     <w:lsdException w:unhideWhenUsed="0" w:uiPriority="60" w:semiHidden="0" w:name="Light Shading"/>
     <w:lsdException w:unhideWhenUsed="0" w:uiPriority="61" w:semiHidden="0" w:name="Light List"/>
@@ -5812,6 +6208,7 @@
   <w:style w:type="table" w:styleId="7">
     <w:name w:val="Table Grid"/>
     <w:basedOn w:val="6"/>
+    <w:qFormat/>
     <w:uiPriority w:val="59"/>
     <w:pPr>
       <w:widowControl w:val="0"/>
@@ -5916,6 +6313,7 @@
   <w:style w:type="paragraph" w:customStyle="1" w:styleId="15">
     <w:name w:val="Default"/>
     <w:unhideWhenUsed/>
+    <w:qFormat/>
     <w:uiPriority w:val="99"/>
     <w:pPr>
       <w:widowControl w:val="0"/>
